--- a/Project Description.docx
+++ b/Project Description.docx
@@ -42,14 +42,96 @@
           <w:lang w:val="el-GR"/>
         </w:rPr>
       </w:pPr>
+      <w:r>
+        <w:rPr>
+          <w:lang w:val="el-GR"/>
+        </w:rPr>
+        <w:t xml:space="preserve">Η εφαρμογή παρέχει δυνατότητες τόσο σε ατομικό για τον εργαζόμενο, όσο και σε ομαδικό για </w:t>
+      </w:r>
+      <w:r>
+        <w:t>group</w:t>
+      </w:r>
+      <w:r>
+        <w:rPr>
+          <w:lang w:val="el-GR"/>
+        </w:rPr>
+        <w:t xml:space="preserve"> </w:t>
+      </w:r>
+      <w:r>
+        <w:rPr>
+          <w:lang w:val="el-GR"/>
+        </w:rPr>
+        <w:t xml:space="preserve">εργαζομένων. Η δυνατότητα δημιουργίας </w:t>
+      </w:r>
+      <w:r>
+        <w:t>group</w:t>
+      </w:r>
+      <w:r>
+        <w:rPr>
+          <w:lang w:val="el-GR"/>
+        </w:rPr>
+        <w:t xml:space="preserve"> παρέχεται μέσω της εφαρμογής σε επιλεγμένα άτομα</w:t>
+      </w:r>
+      <w:r>
+        <w:rPr>
+          <w:lang w:val="el-GR"/>
+        </w:rPr>
+        <w:t>,</w:t>
+      </w:r>
+      <w:r>
+        <w:rPr>
+          <w:lang w:val="el-GR"/>
+        </w:rPr>
+        <w:t xml:space="preserve"> όπως στον </w:t>
+      </w:r>
+      <w:r>
+        <w:t>CEO</w:t>
+      </w:r>
+      <w:r>
+        <w:rPr>
+          <w:lang w:val="el-GR"/>
+        </w:rPr>
+        <w:t xml:space="preserve"> και τους υπεύθυνους των τμημάτων του οργανισμού.</w:t>
+      </w:r>
+    </w:p>
+    <w:p>
+      <w:pPr>
+        <w:rPr>
+          <w:lang w:val="el-GR"/>
+        </w:rPr>
+      </w:pPr>
+      <w:r>
+        <w:rPr>
+          <w:lang w:val="el-GR"/>
+        </w:rPr>
+        <w:t xml:space="preserve">Η εφαρμογή θα παρέχει ημερολόγιο, στο οποίο θα τοποθετούνται ανακοινώσεις που αφαιρούν όλο το προσωπικό του οργανισμού, ατομικές καθώς και ανακοινώσεις που αφορούν </w:t>
+      </w:r>
+      <w:r>
+        <w:t>group</w:t>
+      </w:r>
+      <w:r>
+        <w:rPr>
+          <w:lang w:val="el-GR"/>
+        </w:rPr>
+        <w:t xml:space="preserve"> εργαζομένων. Ο κάθε εργαζόμενος, όπως και το κάθε </w:t>
+      </w:r>
+      <w:r>
+        <w:t>group</w:t>
+      </w:r>
+      <w:r>
+        <w:rPr>
+          <w:lang w:val="el-GR"/>
+        </w:rPr>
+        <w:t>,</w:t>
+      </w:r>
+      <w:r>
+        <w:rPr>
+          <w:lang w:val="el-GR"/>
+        </w:rPr>
+        <w:t xml:space="preserve"> θα έχει την δυνατότητα να ρυθμίζει τις ειδοποιήσεις για τις ανακοινώσεις του ημερολογίου.</w:t>
+      </w:r>
       <w:bookmarkStart w:id="0" w:name="_GoBack"/>
       <w:bookmarkEnd w:id="0"/>
-      <w:r>
-        <w:rPr>
-          <w:lang w:val="el-GR"/>
-        </w:rPr>
-        <w:t xml:space="preserve">  </w:t>
-      </w:r>
     </w:p>
     <w:sectPr>
       <w:pgSz w:w="12240" w:h="15840"/>

--- a/Project Description.docx
+++ b/Project Description.docx
@@ -130,8 +130,90 @@
         </w:rPr>
         <w:t xml:space="preserve"> θα έχει την δυνατότητα να ρυθμίζει τις ειδοποιήσεις για τις ανακοινώσεις του ημερολογίου.</w:t>
       </w:r>
+      <w:r>
+        <w:rPr>
+          <w:lang w:val="el-GR"/>
+        </w:rPr>
+        <w:t xml:space="preserve"> </w:t>
+      </w:r>
+      <w:r>
+        <w:rPr>
+          <w:lang w:val="el-GR"/>
+        </w:rPr>
+        <w:t xml:space="preserve">Το πλήθος στο οποίο θα εμφανίζεται η ανακοίνωση, θα ρυθμίζεται από τον συντάκτη της ανακοίνωσης κατά την </w:t>
+      </w:r>
+      <w:r>
+        <w:rPr>
+          <w:lang w:val="el-GR"/>
+        </w:rPr>
+        <w:t>σύνταξη. Παράλληλα, θα παρέχεται και η δυνατότητα ετεροχρονισμένης ανάρτησης μίας ανακοίνωσης</w:t>
+      </w:r>
+      <w:r>
+        <w:rPr>
+          <w:lang w:val="el-GR"/>
+        </w:rPr>
+        <w:t xml:space="preserve"> </w:t>
+      </w:r>
+      <w:r>
+        <w:rPr>
+          <w:lang w:val="el-GR"/>
+        </w:rPr>
+        <w:t xml:space="preserve">και </w:t>
+      </w:r>
+      <w:r>
+        <w:rPr>
+          <w:lang w:val="el-GR"/>
+        </w:rPr>
+        <w:t xml:space="preserve">συγχρονισμού του ημερολογίου με </w:t>
+      </w:r>
+      <w:r>
+        <w:t>google</w:t>
+      </w:r>
+      <w:r>
+        <w:rPr>
+          <w:lang w:val="el-GR"/>
+        </w:rPr>
+        <w:t xml:space="preserve"> </w:t>
+      </w:r>
+      <w:r>
+        <w:t>calendar</w:t>
+      </w:r>
+      <w:r>
+        <w:rPr>
+          <w:lang w:val="el-GR"/>
+        </w:rPr>
+        <w:t>.</w:t>
+      </w:r>
       <w:bookmarkStart w:id="0" w:name="_GoBack"/>
       <w:bookmarkEnd w:id="0"/>
+    </w:p>
+    <w:p>
+      <w:pPr>
+        <w:rPr>
+          <w:lang w:val="el-GR"/>
+        </w:rPr>
+      </w:pPr>
+      <w:r>
+        <w:rPr>
+          <w:lang w:val="el-GR"/>
+        </w:rPr>
+        <w:t xml:space="preserve">Οι </w:t>
+      </w:r>
+      <w:proofErr w:type="spellStart"/>
+      <w:r>
+        <w:rPr>
+          <w:lang w:val="el-GR"/>
+        </w:rPr>
+        <w:t>ειδοπο</w:t>
+      </w:r>
+      <w:proofErr w:type="spellEnd"/>
+    </w:p>
+    <w:p>
+      <w:pPr>
+        <w:rPr>
+          <w:lang w:val="el-GR"/>
+        </w:rPr>
+      </w:pPr>
     </w:p>
     <w:sectPr>
       <w:pgSz w:w="12240" w:h="15840"/>

--- a/Project Description.docx
+++ b/Project Description.docx
@@ -184,8 +184,6 @@
         </w:rPr>
         <w:t>.</w:t>
       </w:r>
-      <w:bookmarkStart w:id="0" w:name="_GoBack"/>
-      <w:bookmarkEnd w:id="0"/>
     </w:p>
     <w:p>
       <w:pPr>
@@ -197,16 +195,70 @@
         <w:rPr>
           <w:lang w:val="el-GR"/>
         </w:rPr>
-        <w:t xml:space="preserve">Οι </w:t>
-      </w:r>
-      <w:proofErr w:type="spellStart"/>
-      <w:r>
-        <w:rPr>
-          <w:lang w:val="el-GR"/>
-        </w:rPr>
-        <w:t>ειδοπο</w:t>
-      </w:r>
-      <w:proofErr w:type="spellEnd"/>
+        <w:t xml:space="preserve">Θα υποστηρίζεται δυνατότητα επικοινωνίας μεταξύ των εργαζομένων, καθώς και επικοινωνία μεταξύ εργαζομένων που ανήκουν στο ίδιο </w:t>
+      </w:r>
+      <w:r>
+        <w:t>group</w:t>
+      </w:r>
+      <w:r>
+        <w:rPr>
+          <w:lang w:val="el-GR"/>
+        </w:rPr>
+        <w:t>.</w:t>
+      </w:r>
+      <w:r>
+        <w:rPr>
+          <w:lang w:val="el-GR"/>
+        </w:rPr>
+        <w:t xml:space="preserve"> Ειδικότερα, θα υποστηρίζονται η δυνατότητα φωνητική</w:t>
+      </w:r>
+      <w:r>
+        <w:rPr>
+          <w:lang w:val="el-GR"/>
+        </w:rPr>
+        <w:t>ς</w:t>
+      </w:r>
+      <w:r>
+        <w:rPr>
+          <w:lang w:val="el-GR"/>
+        </w:rPr>
+        <w:t xml:space="preserve"> κλήσης, κλήσης βίντεο</w:t>
+      </w:r>
+      <w:r>
+        <w:rPr>
+          <w:lang w:val="el-GR"/>
+        </w:rPr>
+        <w:t>/διαμοιρασμού οθόνης</w:t>
+      </w:r>
+      <w:r>
+        <w:rPr>
+          <w:lang w:val="el-GR"/>
+        </w:rPr>
+        <w:t>, αποστολής μηνυμάτων και αποστολής αρχείων</w:t>
+      </w:r>
+      <w:r>
+        <w:rPr>
+          <w:lang w:val="el-GR"/>
+        </w:rPr>
+        <w:t xml:space="preserve">. Για κάθε προσωπική συζήτηση και </w:t>
+      </w:r>
+      <w:r>
+        <w:t>group</w:t>
+      </w:r>
+      <w:r>
+        <w:rPr>
+          <w:lang w:val="el-GR"/>
+        </w:rPr>
+        <w:t>,</w:t>
+      </w:r>
+      <w:r>
+        <w:rPr>
+          <w:lang w:val="el-GR"/>
+        </w:rPr>
+        <w:t xml:space="preserve"> θα διατίθεται ξεχωριστός χώρος αποθήκευσης αρχείων και χώρος αποστολής μηνυμάτων.</w:t>
+      </w:r>
+      <w:bookmarkStart w:id="0" w:name="_GoBack"/>
+      <w:bookmarkEnd w:id="0"/>
     </w:p>
     <w:p>
       <w:pPr>

--- a/Project Description.docx
+++ b/Project Description.docx
@@ -12,28 +12,38 @@
         <w:rPr>
           <w:lang w:val="el-GR"/>
         </w:rPr>
-        <w:t>Το έργο που θα υλοποιήσει η ομάδα, είναι εφαρμογή που θα συνδυάζει διάφορες υπηρεσίες που χρειάζονται συχνά οι εργαζόμενοι μίας εταιρείας/οργανισμού, σε μία κοινή διαδικτυακή πλατφόρμα με όνομα //</w:t>
-      </w:r>
-      <w:r>
+        <w:t xml:space="preserve">Το έργο που θα υλοποιήσει η ομάδα, είναι εφαρμογή που θα συνδυάζει διάφορες υπηρεσίες που χρειάζονται συχνά οι εργαζόμενοι μίας εταιρείας/οργανισμού, σε μία κοινή διαδικτυακή πλατφόρμα με όνομα </w:t>
+      </w:r>
+      <w:bookmarkStart w:id="0" w:name="_GoBack"/>
+      <w:r>
+        <w:rPr>
+          <w:b/>
+          <w:bCs/>
+          <w:lang w:val="el-GR"/>
+        </w:rPr>
+        <w:t>//</w:t>
+      </w:r>
+      <w:r>
+        <w:rPr>
+          <w:b/>
+          <w:bCs/>
+        </w:rPr>
         <w:t>TODO</w:t>
       </w:r>
       <w:r>
         <w:rPr>
-          <w:lang w:val="el-GR"/>
-        </w:rPr>
-        <w:t>:</w:t>
-      </w:r>
-      <w:r>
-        <w:rPr>
-          <w:lang w:val="el-GR"/>
-        </w:rPr>
-        <w:t xml:space="preserve"> Όνομα Εφαρμογής</w:t>
-      </w:r>
-      <w:r>
-        <w:rPr>
-          <w:lang w:val="el-GR"/>
-        </w:rPr>
-        <w:t>//.</w:t>
+          <w:b/>
+          <w:bCs/>
+          <w:lang w:val="el-GR"/>
+        </w:rPr>
+        <w:t>: Όνομα Εφαρμογής//</w:t>
+      </w:r>
+      <w:bookmarkEnd w:id="0"/>
+      <w:r>
+        <w:rPr>
+          <w:lang w:val="el-GR"/>
+        </w:rPr>
+        <w:t>.</w:t>
       </w:r>
     </w:p>
     <w:p>
@@ -204,6 +214,12 @@
         <w:rPr>
           <w:lang w:val="el-GR"/>
         </w:rPr>
+        <w:t xml:space="preserve"> εργασίας</w:t>
+      </w:r>
+      <w:r>
+        <w:rPr>
+          <w:lang w:val="el-GR"/>
+        </w:rPr>
         <w:t>.</w:t>
       </w:r>
       <w:r>
@@ -257,8 +273,6 @@
         </w:rPr>
         <w:t xml:space="preserve"> θα διατίθεται ξεχωριστός χώρος αποθήκευσης αρχείων και χώρος αποστολής μηνυμάτων.</w:t>
       </w:r>
-      <w:bookmarkStart w:id="0" w:name="_GoBack"/>
-      <w:bookmarkEnd w:id="0"/>
     </w:p>
     <w:p>
       <w:pPr>

--- a/Project Description.docx
+++ b/Project Description.docx
@@ -14,7 +14,6 @@
         </w:rPr>
         <w:t xml:space="preserve">Το έργο που θα υλοποιήσει η ομάδα, είναι εφαρμογή που θα συνδυάζει διάφορες υπηρεσίες που χρειάζονται συχνά οι εργαζόμενοι μίας εταιρείας/οργανισμού, σε μία κοινή διαδικτυακή πλατφόρμα με όνομα </w:t>
       </w:r>
-      <w:bookmarkStart w:id="0" w:name="_GoBack"/>
       <w:r>
         <w:rPr>
           <w:b/>
@@ -38,7 +37,6 @@
         </w:rPr>
         <w:t>: Όνομα Εφαρμογής//</w:t>
       </w:r>
-      <w:bookmarkEnd w:id="0"/>
       <w:r>
         <w:rPr>
           <w:lang w:val="el-GR"/>
@@ -168,13 +166,7 @@
         <w:rPr>
           <w:lang w:val="el-GR"/>
         </w:rPr>
-        <w:t xml:space="preserve">και </w:t>
-      </w:r>
-      <w:r>
-        <w:rPr>
-          <w:lang w:val="el-GR"/>
-        </w:rPr>
-        <w:t xml:space="preserve">συγχρονισμού του ημερολογίου με </w:t>
+        <w:t xml:space="preserve">και συγχρονισμού του ημερολογίου με </w:t>
       </w:r>
       <w:r>
         <w:t>google</w:t>
@@ -273,6 +265,42 @@
         </w:rPr>
         <w:t xml:space="preserve"> θα διατίθεται ξεχωριστός χώρος αποθήκευσης αρχείων και χώρος αποστολής μηνυμάτων.</w:t>
       </w:r>
+    </w:p>
+    <w:p>
+      <w:pPr>
+        <w:rPr>
+          <w:lang w:val="el-GR"/>
+        </w:rPr>
+      </w:pPr>
+      <w:r>
+        <w:rPr>
+          <w:lang w:val="el-GR"/>
+        </w:rPr>
+        <w:t>Προκειμένου να προγραμματίζονται με αποτελεσματικό τρόπο οι συναντήσεις, θα υπάρχει δυνατότητα έλεγχο του προγραμμάτων των μελών που πρέπει να παραβρεθούν στ</w:t>
+      </w:r>
+      <w:r>
+        <w:rPr>
+          <w:lang w:val="el-GR"/>
+        </w:rPr>
+        <w:t xml:space="preserve">ην συνάντηση. Θα παρέχεται η δυνατότητα ενημέρωσης των μελών για την ώρα του </w:t>
+      </w:r>
+      <w:r>
+        <w:t>meeting</w:t>
+      </w:r>
+      <w:r>
+        <w:rPr>
+          <w:lang w:val="el-GR"/>
+        </w:rPr>
+        <w:t>, ενώ</w:t>
+      </w:r>
+      <w:r>
+        <w:rPr>
+          <w:lang w:val="el-GR"/>
+        </w:rPr>
+        <w:t xml:space="preserve"> θα εμφανίζονται και οι διαθέσιμες ώρες με την μικρότερη χρονική επικάλυψη.</w:t>
+      </w:r>
+      <w:bookmarkStart w:id="0" w:name="_GoBack"/>
+      <w:bookmarkEnd w:id="0"/>
     </w:p>
     <w:p>
       <w:pPr>
@@ -414,6 +442,7 @@
     <w:lsdException w:name="HTML Sample" w:semiHidden="1" w:unhideWhenUsed="1"/>
     <w:lsdException w:name="HTML Typewriter" w:semiHidden="1" w:unhideWhenUsed="1"/>
     <w:lsdException w:name="HTML Variable" w:semiHidden="1" w:unhideWhenUsed="1"/>
+    <w:lsdException w:name="Normal Table" w:semiHidden="1" w:unhideWhenUsed="1"/>
     <w:lsdException w:name="annotation subject" w:semiHidden="1" w:unhideWhenUsed="1"/>
     <w:lsdException w:name="No List" w:semiHidden="1" w:unhideWhenUsed="1"/>
     <w:lsdException w:name="Outline List 1" w:semiHidden="1" w:unhideWhenUsed="1"/>
@@ -460,8 +489,10 @@
     <w:lsdException w:name="Table Subtle 2" w:semiHidden="1" w:unhideWhenUsed="1"/>
     <w:lsdException w:name="Table Web 1" w:semiHidden="1" w:unhideWhenUsed="1"/>
     <w:lsdException w:name="Table Web 2" w:semiHidden="1" w:unhideWhenUsed="1"/>
+    <w:lsdException w:name="Table Web 3" w:semiHidden="1" w:unhideWhenUsed="1"/>
     <w:lsdException w:name="Balloon Text" w:semiHidden="1" w:unhideWhenUsed="1"/>
     <w:lsdException w:name="Table Grid" w:uiPriority="39"/>
+    <w:lsdException w:name="Table Theme" w:semiHidden="1" w:unhideWhenUsed="1"/>
     <w:lsdException w:name="Placeholder Text" w:semiHidden="1"/>
     <w:lsdException w:name="No Spacing" w:uiPriority="1" w:qFormat="1"/>
     <w:lsdException w:name="Light Shading" w:uiPriority="60"/>

--- a/Project Description.docx
+++ b/Project Description.docx
@@ -299,8 +299,6 @@
         </w:rPr>
         <w:t xml:space="preserve"> θα εμφανίζονται και οι διαθέσιμες ώρες με την μικρότερη χρονική επικάλυψη.</w:t>
       </w:r>
-      <w:bookmarkStart w:id="0" w:name="_GoBack"/>
-      <w:bookmarkEnd w:id="0"/>
     </w:p>
     <w:p>
       <w:pPr>
@@ -308,6 +306,154 @@
           <w:lang w:val="el-GR"/>
         </w:rPr>
       </w:pPr>
+      <w:r>
+        <w:rPr>
+          <w:lang w:val="el-GR"/>
+        </w:rPr>
+        <w:t xml:space="preserve">Οι παραπάνω δυνατότητες θα υποστηρίζονται και σε </w:t>
+      </w:r>
+      <w:r>
+        <w:t>cloud</w:t>
+      </w:r>
+      <w:r>
+        <w:rPr>
+          <w:lang w:val="el-GR"/>
+        </w:rPr>
+        <w:t xml:space="preserve">, προκειμένου να υπάρχει δυνατότητα απομακρυσμένης σύνδεσης/ελέγχου, από διάφορες συσκευές όπως </w:t>
+      </w:r>
+      <w:r>
+        <w:t>laptop</w:t>
+      </w:r>
+      <w:r>
+        <w:rPr>
+          <w:lang w:val="el-GR"/>
+        </w:rPr>
+        <w:t xml:space="preserve">, </w:t>
+      </w:r>
+      <w:r>
+        <w:t>mobile</w:t>
+      </w:r>
+      <w:r>
+        <w:rPr>
+          <w:lang w:val="el-GR"/>
+        </w:rPr>
+        <w:t xml:space="preserve"> </w:t>
+      </w:r>
+      <w:r>
+        <w:t>phones</w:t>
+      </w:r>
+      <w:r>
+        <w:rPr>
+          <w:lang w:val="el-GR"/>
+        </w:rPr>
+        <w:t>.</w:t>
+      </w:r>
+      <w:r>
+        <w:rPr>
+          <w:lang w:val="el-GR"/>
+        </w:rPr>
+        <w:t xml:space="preserve"> </w:t>
+      </w:r>
+    </w:p>
+    <w:p>
+      <w:pPr>
+        <w:rPr>
+          <w:lang w:val="el-GR"/>
+        </w:rPr>
+      </w:pPr>
+      <w:r>
+        <w:rPr>
+          <w:lang w:val="el-GR"/>
+        </w:rPr>
+        <w:t xml:space="preserve">Ο κάθε υπάλληλος θα διαθέτει ένα </w:t>
+      </w:r>
+      <w:r>
+        <w:t>profile</w:t>
+      </w:r>
+      <w:r>
+        <w:rPr>
+          <w:lang w:val="el-GR"/>
+        </w:rPr>
+        <w:t xml:space="preserve"> στο σύστημα, </w:t>
+      </w:r>
+      <w:r>
+        <w:rPr>
+          <w:lang w:val="el-GR"/>
+        </w:rPr>
+        <w:t xml:space="preserve">το οποίο θα μπορεί να επεξεργαστεί. Μερικές από τις πληροφορίες που θα εμφανίζονται στο </w:t>
+      </w:r>
+      <w:r>
+        <w:t>profile</w:t>
+      </w:r>
+      <w:r>
+        <w:rPr>
+          <w:lang w:val="el-GR"/>
+        </w:rPr>
+        <w:t xml:space="preserve">, είναι στοιχεία επικοινωνίας, προσωπικές πληροφορίες, πρόσφατη φωτογραφία. Παράλληλα, θα υπάρχει δυνατότητα επεξεργασίας επιπλέον ρυθμίσεων ασφαλείας, όπως ο ορισμός </w:t>
+      </w:r>
+      <w:r>
+        <w:t>email</w:t>
+      </w:r>
+      <w:r>
+        <w:rPr>
+          <w:lang w:val="el-GR"/>
+        </w:rPr>
+        <w:t xml:space="preserve"> ανάκτησης κωδικού, αλλαγή κωδικού </w:t>
+      </w:r>
+      <w:r>
+        <w:t>password</w:t>
+      </w:r>
+      <w:r>
+        <w:rPr>
+          <w:lang w:val="el-GR"/>
+        </w:rPr>
+        <w:t>,</w:t>
+      </w:r>
+      <w:r>
+        <w:rPr>
+          <w:lang w:val="el-GR"/>
+        </w:rPr>
+        <w:t xml:space="preserve"> ενημέρωση, μέσω μηνυμάτων </w:t>
+      </w:r>
+      <w:r>
+        <w:t>SMS</w:t>
+      </w:r>
+      <w:r>
+        <w:rPr>
+          <w:lang w:val="el-GR"/>
+        </w:rPr>
+        <w:t xml:space="preserve"> στο τηλέφωνο του υπαλλήλου, για αλλαγές στο </w:t>
+      </w:r>
+      <w:r>
+        <w:t>profile</w:t>
+      </w:r>
+      <w:r>
+        <w:rPr>
+          <w:lang w:val="el-GR"/>
+        </w:rPr>
+        <w:t xml:space="preserve"> και αιτήσεις σύνδεσης από άγνωστες συσκευές.</w:t>
+      </w:r>
+    </w:p>
+    <w:p>
+      <w:pPr>
+        <w:rPr>
+          <w:lang w:val="el-GR"/>
+        </w:rPr>
+      </w:pPr>
+      <w:r>
+        <w:rPr>
+          <w:lang w:val="el-GR"/>
+        </w:rPr>
+        <w:t xml:space="preserve">Τέλος, θα υποστηρίζεται η δυνατότητα σύνδεσης πελατών και εξωτερικών συνεργατών του οργανισμού στο σύστημα. </w:t>
+      </w:r>
+      <w:r>
+        <w:rPr>
+          <w:lang w:val="el-GR"/>
+        </w:rPr>
+        <w:t>Οι πελάτες θα διαθέτουν κατάλληλο τρόπο σύνδεσης στην εφαρμογή, ωστόσο, θα έχουν περιορισμένες δυνατότητες. Πιο συγκεκριμένα, θα μπορούν να επικοινωνούν με το τμήμα του οργανισμού με το οποίο συνεργάζονται, να ανταλλάσσουν αρχεία και να έχουν την δυνατότητα κλήσεων.</w:t>
+      </w:r>
+      <w:bookmarkStart w:id="0" w:name="_GoBack"/>
+      <w:bookmarkEnd w:id="0"/>
     </w:p>
     <w:sectPr>
       <w:pgSz w:w="12240" w:h="15840"/>
